--- a/week_03_2/lab_03.docx
+++ b/week_03_2/lab_03.docx
@@ -6,9 +6,9 @@
     <w:p>
       <w:pPr>
         <w:pStyle w:val="normal0"/>
-        <w:spacing w:before="240" w:line="500" w:lineRule="auto"/>
-        <w:rPr>
-          <w:rFonts w:eastAsia="Arial" w:hint="eastAsia"/>
+        <w:spacing w:before="240" w:line="240" w:lineRule="auto"/>
+        <w:rPr>
+          <w:rFonts w:eastAsia="Arial"/>
           <w:b/>
           <w:color w:val="23241E"/>
           <w:lang w:eastAsia="zh-CN"/>
@@ -16,18 +16,26 @@
       </w:pPr>
       <w:r>
         <w:rPr>
+          <w:rFonts w:hint="eastAsia"/>
           <w:b/>
           <w:color w:val="23241E"/>
-        </w:rPr>
-        <w:t>lab 03: processing keyboard interaction assignments</w:t>
+          <w:lang w:eastAsia="zh-CN"/>
+        </w:rPr>
+        <w:t>L</w:t>
+      </w:r>
+      <w:r>
+        <w:rPr>
+          <w:b/>
+          <w:color w:val="23241E"/>
+        </w:rPr>
+        <w:t>ab 03: processing keyboard interaction assignments</w:t>
       </w:r>
     </w:p>
     <w:p>
       <w:pPr>
         <w:pStyle w:val="normal0"/>
-        <w:spacing w:before="240" w:line="500" w:lineRule="auto"/>
-        <w:rPr>
-          <w:rFonts w:hint="eastAsia"/>
+        <w:spacing w:before="240" w:line="240" w:lineRule="auto"/>
+        <w:rPr>
           <w:b/>
           <w:color w:val="23241E"/>
           <w:lang w:eastAsia="zh-CN"/>
@@ -168,7 +176,6 @@
         <w:ind w:hanging="360"/>
         <w:contextualSpacing/>
         <w:rPr>
-          <w:rFonts w:hint="eastAsia"/>
           <w:sz w:val="20"/>
           <w:szCs w:val="20"/>
         </w:rPr>
@@ -200,7 +207,18 @@
           <w:szCs w:val="20"/>
           <w:lang w:eastAsia="zh-CN"/>
         </w:rPr>
-        <w:t>使用条件语句，迭代和</w:t>
+        <w:t>使用条件语</w:t>
+      </w:r>
+      <w:bookmarkStart w:id="0" w:name="_GoBack"/>
+      <w:bookmarkEnd w:id="0"/>
+      <w:r>
+        <w:rPr>
+          <w:rFonts w:hint="eastAsia"/>
+          <w:sz w:val="20"/>
+          <w:szCs w:val="20"/>
+          <w:lang w:eastAsia="zh-CN"/>
+        </w:rPr>
+        <w:t>句，迭代和</w:t>
       </w:r>
       <w:r>
         <w:rPr>
@@ -232,7 +250,6 @@
         <w:ind w:hanging="360"/>
         <w:contextualSpacing/>
         <w:rPr>
-          <w:rFonts w:hint="eastAsia"/>
           <w:sz w:val="20"/>
           <w:szCs w:val="20"/>
         </w:rPr>
@@ -253,21 +270,191 @@
         <w:ind w:left="720"/>
         <w:contextualSpacing/>
         <w:rPr>
-          <w:sz w:val="20"/>
-          <w:szCs w:val="20"/>
-        </w:rPr>
-      </w:pPr>
-      <w:r>
-        <w:rPr>
           <w:rFonts w:hint="eastAsia"/>
           <w:sz w:val="20"/>
           <w:szCs w:val="20"/>
           <w:lang w:eastAsia="zh-CN"/>
         </w:rPr>
+      </w:pPr>
+      <w:r>
+        <w:rPr>
+          <w:rFonts w:hint="eastAsia"/>
+          <w:sz w:val="20"/>
+          <w:szCs w:val="20"/>
+          <w:lang w:eastAsia="zh-CN"/>
+        </w:rPr>
         <w:t>使用键盘，鼠标交互</w:t>
       </w:r>
-      <w:bookmarkStart w:id="0" w:name="_GoBack"/>
-      <w:bookmarkEnd w:id="0"/>
+    </w:p>
+    <w:p>
+      <w:pPr>
+        <w:pStyle w:val="normal0"/>
+        <w:spacing w:before="80" w:after="80" w:line="315" w:lineRule="auto"/>
+        <w:ind w:left="720"/>
+        <w:contextualSpacing/>
+        <w:rPr>
+          <w:sz w:val="20"/>
+          <w:szCs w:val="20"/>
+          <w:lang w:eastAsia="zh-CN"/>
+        </w:rPr>
+      </w:pPr>
+    </w:p>
+    <w:p>
+      <w:pPr>
+        <w:pStyle w:val="normal0"/>
+        <w:spacing w:before="80" w:after="80" w:line="315" w:lineRule="auto"/>
+        <w:ind w:left="720"/>
+        <w:contextualSpacing/>
+        <w:rPr>
+          <w:sz w:val="20"/>
+          <w:szCs w:val="20"/>
+          <w:lang w:eastAsia="zh-CN"/>
+        </w:rPr>
+      </w:pPr>
+    </w:p>
+    <w:p>
+      <w:pPr>
+        <w:pStyle w:val="normal0"/>
+        <w:spacing w:before="80" w:after="80" w:line="315" w:lineRule="auto"/>
+        <w:ind w:left="720"/>
+        <w:contextualSpacing/>
+        <w:rPr>
+          <w:sz w:val="20"/>
+          <w:szCs w:val="20"/>
+          <w:lang w:eastAsia="zh-CN"/>
+        </w:rPr>
+      </w:pPr>
+    </w:p>
+    <w:p>
+      <w:pPr>
+        <w:pStyle w:val="normal0"/>
+        <w:spacing w:before="80" w:after="80" w:line="315" w:lineRule="auto"/>
+        <w:ind w:left="720"/>
+        <w:contextualSpacing/>
+        <w:rPr>
+          <w:color w:val="FF0000"/>
+          <w:sz w:val="20"/>
+          <w:szCs w:val="20"/>
+          <w:u w:val="single"/>
+          <w:lang w:eastAsia="zh-CN"/>
+        </w:rPr>
+      </w:pPr>
+      <w:r>
+        <w:rPr>
+          <w:color w:val="FF0000"/>
+          <w:sz w:val="20"/>
+          <w:szCs w:val="20"/>
+          <w:u w:val="single"/>
+          <w:lang w:eastAsia="zh-CN"/>
+        </w:rPr>
+        <w:t>Hello!</w:t>
+      </w:r>
+    </w:p>
+    <w:p>
+      <w:pPr>
+        <w:pStyle w:val="normal0"/>
+        <w:spacing w:before="80" w:after="80" w:line="315" w:lineRule="auto"/>
+        <w:ind w:left="720"/>
+        <w:contextualSpacing/>
+        <w:rPr>
+          <w:color w:val="FF0000"/>
+          <w:sz w:val="20"/>
+          <w:szCs w:val="20"/>
+          <w:u w:val="single"/>
+          <w:lang w:eastAsia="zh-CN"/>
+        </w:rPr>
+      </w:pPr>
+    </w:p>
+    <w:p>
+      <w:pPr>
+        <w:pStyle w:val="normal0"/>
+        <w:spacing w:before="80" w:after="80" w:line="315" w:lineRule="auto"/>
+        <w:ind w:left="720"/>
+        <w:contextualSpacing/>
+        <w:rPr>
+          <w:rFonts w:ascii="黑体" w:eastAsia="黑体" w:hAnsi="黑体"/>
+          <w:color w:val="FF0000"/>
+          <w:sz w:val="20"/>
+          <w:szCs w:val="20"/>
+          <w:u w:val="single"/>
+          <w:lang w:eastAsia="zh-CN"/>
+        </w:rPr>
+      </w:pPr>
+      <w:r>
+        <w:rPr>
+          <w:rFonts w:ascii="黑体" w:eastAsia="黑体" w:hAnsi="黑体"/>
+          <w:color w:val="FF0000"/>
+          <w:sz w:val="20"/>
+          <w:szCs w:val="20"/>
+          <w:u w:val="single"/>
+          <w:lang w:eastAsia="zh-CN"/>
+        </w:rPr>
+        <w:t>这个是本周四，04月14日要做的课堂练习＋课后作业，这次我不再课堂上准备好代码带着你们敲了，相应地，你们要在课堂之前尝试写一些代码带到课堂上继续完善，或者Think Big，课堂上我们一起完成</w:t>
+      </w:r>
+      <w:r>
+        <w:rPr>
+          <w:rFonts w:ascii="黑体" w:eastAsia="黑体" w:hAnsi="黑体" w:hint="eastAsia"/>
+          <w:color w:val="FF0000"/>
+          <w:sz w:val="20"/>
+          <w:szCs w:val="20"/>
+          <w:u w:val="single"/>
+          <w:lang w:eastAsia="zh-CN"/>
+        </w:rPr>
+        <w:t>你</w:t>
+      </w:r>
+      <w:r>
+        <w:rPr>
+          <w:rFonts w:ascii="黑体" w:eastAsia="黑体" w:hAnsi="黑体"/>
+          <w:color w:val="FF0000"/>
+          <w:sz w:val="20"/>
+          <w:szCs w:val="20"/>
+          <w:u w:val="single"/>
+          <w:lang w:eastAsia="zh-CN"/>
+        </w:rPr>
+        <w:t>的idea</w:t>
+      </w:r>
+    </w:p>
+    <w:p>
+      <w:pPr>
+        <w:pStyle w:val="normal0"/>
+        <w:spacing w:before="80" w:after="80" w:line="315" w:lineRule="auto"/>
+        <w:ind w:left="720"/>
+        <w:contextualSpacing/>
+        <w:rPr>
+          <w:rFonts w:hint="eastAsia"/>
+          <w:color w:val="FF0000"/>
+          <w:sz w:val="20"/>
+          <w:szCs w:val="20"/>
+          <w:u w:val="single"/>
+          <w:lang w:eastAsia="zh-CN"/>
+        </w:rPr>
+      </w:pPr>
+    </w:p>
+    <w:p>
+      <w:pPr>
+        <w:pStyle w:val="normal0"/>
+        <w:spacing w:before="80" w:after="80" w:line="315" w:lineRule="auto"/>
+        <w:ind w:left="720"/>
+        <w:contextualSpacing/>
+        <w:rPr>
+          <w:rFonts w:hint="eastAsia"/>
+          <w:color w:val="FF0000"/>
+          <w:sz w:val="20"/>
+          <w:szCs w:val="20"/>
+          <w:u w:val="single"/>
+        </w:rPr>
+      </w:pPr>
+      <w:r>
+        <w:rPr>
+          <w:rFonts w:hint="eastAsia"/>
+          <w:color w:val="FF0000"/>
+          <w:sz w:val="20"/>
+          <w:szCs w:val="20"/>
+          <w:u w:val="single"/>
+          <w:lang w:eastAsia="zh-CN"/>
+        </w:rPr>
+        <w:t>Aven</w:t>
+      </w:r>
     </w:p>
     <w:p>
       <w:pPr>
